--- a/JMeter/Http Request.docx
+++ b/JMeter/Http Request.docx
@@ -44,7 +44,7 @@
                     <pic:cNvPicPr/>
                   </pic:nvPicPr>
                   <pic:blipFill>
-                    <a:blip r:embed="rId4"/>
+                    <a:blip r:embed="rId6"/>
                     <a:stretch>
                       <a:fillRect/>
                     </a:stretch>
@@ -102,7 +102,7 @@
                     <pic:cNvPicPr/>
                   </pic:nvPicPr>
                   <pic:blipFill>
-                    <a:blip r:embed="rId5"/>
+                    <a:blip r:embed="rId7"/>
                     <a:stretch>
                       <a:fillRect/>
                     </a:stretch>
@@ -124,6 +124,480 @@
       </w:r>
     </w:p>
     <w:p/>
+    <w:p/>
+    <w:p>
+      <w:pPr>
+        <w:pStyle w:val="1"/>
+        <w:rPr>
+          <w:rFonts w:hint="eastAsia"/>
+        </w:rPr>
+      </w:pPr>
+      <w:r>
+        <w:rPr>
+          <w:rFonts w:hint="eastAsia"/>
+        </w:rPr>
+        <w:t>规定</w:t>
+      </w:r>
+      <w:r>
+        <w:t>超时</w:t>
+      </w:r>
+      <w:r>
+        <w:rPr>
+          <w:rFonts w:hint="eastAsia"/>
+        </w:rPr>
+        <w:t>时间</w:t>
+      </w:r>
+    </w:p>
+    <w:p>
+      <w:r>
+        <w:rPr>
+          <w:noProof/>
+        </w:rPr>
+        <w:drawing>
+          <wp:inline distT="0" distB="0" distL="0" distR="0" wp14:anchorId="193C4676" wp14:editId="0D3743D9">
+            <wp:extent cx="3705225" cy="847725"/>
+            <wp:effectExtent l="0" t="0" r="9525" b="9525"/>
+            <wp:docPr id="3" name="图片 3"/>
+            <wp:cNvGraphicFramePr>
+              <a:graphicFrameLocks xmlns:a="http://schemas.openxmlformats.org/drawingml/2006/main" noChangeAspect="1"/>
+            </wp:cNvGraphicFramePr>
+            <a:graphic xmlns:a="http://schemas.openxmlformats.org/drawingml/2006/main">
+              <a:graphicData uri="http://schemas.openxmlformats.org/drawingml/2006/picture">
+                <pic:pic xmlns:pic="http://schemas.openxmlformats.org/drawingml/2006/picture">
+                  <pic:nvPicPr>
+                    <pic:cNvPr id="1" name=""/>
+                    <pic:cNvPicPr/>
+                  </pic:nvPicPr>
+                  <pic:blipFill>
+                    <a:blip r:embed="rId8"/>
+                    <a:stretch>
+                      <a:fillRect/>
+                    </a:stretch>
+                  </pic:blipFill>
+                  <pic:spPr>
+                    <a:xfrm>
+                      <a:off x="0" y="0"/>
+                      <a:ext cx="3705225" cy="847725"/>
+                    </a:xfrm>
+                    <a:prstGeom prst="rect">
+                      <a:avLst/>
+                    </a:prstGeom>
+                  </pic:spPr>
+                </pic:pic>
+              </a:graphicData>
+            </a:graphic>
+          </wp:inline>
+        </w:drawing>
+      </w:r>
+    </w:p>
+    <w:p/>
+    <w:p/>
+    <w:p/>
+    <w:p>
+      <w:pPr>
+        <w:pStyle w:val="1"/>
+      </w:pPr>
+      <w:r>
+        <w:rPr>
+          <w:rFonts w:hint="eastAsia"/>
+        </w:rPr>
+        <w:t>上传</w:t>
+      </w:r>
+      <w:r>
+        <w:t>文件</w:t>
+      </w:r>
+    </w:p>
+    <w:p>
+      <w:pPr>
+        <w:rPr>
+          <w:rFonts w:hint="eastAsia"/>
+        </w:rPr>
+      </w:pPr>
+      <w:r>
+        <w:rPr>
+          <w:noProof/>
+        </w:rPr>
+        <w:drawing>
+          <wp:inline distT="0" distB="0" distL="0" distR="0" wp14:anchorId="398524FD" wp14:editId="11C3B616">
+            <wp:extent cx="2066925" cy="485775"/>
+            <wp:effectExtent l="0" t="0" r="9525" b="9525"/>
+            <wp:docPr id="4" name="图片 4"/>
+            <wp:cNvGraphicFramePr>
+              <a:graphicFrameLocks xmlns:a="http://schemas.openxmlformats.org/drawingml/2006/main" noChangeAspect="1"/>
+            </wp:cNvGraphicFramePr>
+            <a:graphic xmlns:a="http://schemas.openxmlformats.org/drawingml/2006/main">
+              <a:graphicData uri="http://schemas.openxmlformats.org/drawingml/2006/picture">
+                <pic:pic xmlns:pic="http://schemas.openxmlformats.org/drawingml/2006/picture">
+                  <pic:nvPicPr>
+                    <pic:cNvPr id="1" name=""/>
+                    <pic:cNvPicPr/>
+                  </pic:nvPicPr>
+                  <pic:blipFill>
+                    <a:blip r:embed="rId9"/>
+                    <a:stretch>
+                      <a:fillRect/>
+                    </a:stretch>
+                  </pic:blipFill>
+                  <pic:spPr>
+                    <a:xfrm>
+                      <a:off x="0" y="0"/>
+                      <a:ext cx="2066925" cy="485775"/>
+                    </a:xfrm>
+                    <a:prstGeom prst="rect">
+                      <a:avLst/>
+                    </a:prstGeom>
+                  </pic:spPr>
+                </pic:pic>
+              </a:graphicData>
+            </a:graphic>
+          </wp:inline>
+        </w:drawing>
+      </w:r>
+    </w:p>
+    <w:p/>
+    <w:p/>
+    <w:p/>
+    <w:p>
+      <w:pPr>
+        <w:pStyle w:val="1"/>
+        <w:rPr>
+          <w:rFonts w:hint="eastAsia"/>
+        </w:rPr>
+      </w:pPr>
+      <w:r>
+        <w:rPr>
+          <w:rFonts w:hint="eastAsia"/>
+        </w:rPr>
+        <w:lastRenderedPageBreak/>
+        <w:t>编码</w:t>
+      </w:r>
+      <w:r>
+        <w:rPr>
+          <w:rFonts w:hint="eastAsia"/>
+        </w:rPr>
+        <w:t>url</w:t>
+      </w:r>
+    </w:p>
+    <w:p>
+      <w:r>
+        <w:rPr>
+          <w:noProof/>
+        </w:rPr>
+        <w:drawing>
+          <wp:inline distT="0" distB="0" distL="0" distR="0" wp14:anchorId="08155F66" wp14:editId="1B53C4F4">
+            <wp:extent cx="4838700" cy="1219200"/>
+            <wp:effectExtent l="0" t="0" r="0" b="0"/>
+            <wp:docPr id="5" name="图片 5"/>
+            <wp:cNvGraphicFramePr>
+              <a:graphicFrameLocks xmlns:a="http://schemas.openxmlformats.org/drawingml/2006/main" noChangeAspect="1"/>
+            </wp:cNvGraphicFramePr>
+            <a:graphic xmlns:a="http://schemas.openxmlformats.org/drawingml/2006/main">
+              <a:graphicData uri="http://schemas.openxmlformats.org/drawingml/2006/picture">
+                <pic:pic xmlns:pic="http://schemas.openxmlformats.org/drawingml/2006/picture">
+                  <pic:nvPicPr>
+                    <pic:cNvPr id="1" name=""/>
+                    <pic:cNvPicPr/>
+                  </pic:nvPicPr>
+                  <pic:blipFill>
+                    <a:blip r:embed="rId10"/>
+                    <a:stretch>
+                      <a:fillRect/>
+                    </a:stretch>
+                  </pic:blipFill>
+                  <pic:spPr>
+                    <a:xfrm>
+                      <a:off x="0" y="0"/>
+                      <a:ext cx="4838700" cy="1219200"/>
+                    </a:xfrm>
+                    <a:prstGeom prst="rect">
+                      <a:avLst/>
+                    </a:prstGeom>
+                  </pic:spPr>
+                </pic:pic>
+              </a:graphicData>
+            </a:graphic>
+          </wp:inline>
+        </w:drawing>
+      </w:r>
+    </w:p>
+    <w:p>
+      <w:pPr>
+        <w:rPr>
+          <w:rFonts w:hint="eastAsia"/>
+        </w:rPr>
+      </w:pPr>
+      <w:r>
+        <w:rPr>
+          <w:noProof/>
+        </w:rPr>
+        <w:drawing>
+          <wp:inline distT="0" distB="0" distL="0" distR="0" wp14:anchorId="4E203F72" wp14:editId="080E9350">
+            <wp:extent cx="3048000" cy="1285875"/>
+            <wp:effectExtent l="0" t="0" r="0" b="9525"/>
+            <wp:docPr id="6" name="图片 6"/>
+            <wp:cNvGraphicFramePr>
+              <a:graphicFrameLocks xmlns:a="http://schemas.openxmlformats.org/drawingml/2006/main" noChangeAspect="1"/>
+            </wp:cNvGraphicFramePr>
+            <a:graphic xmlns:a="http://schemas.openxmlformats.org/drawingml/2006/main">
+              <a:graphicData uri="http://schemas.openxmlformats.org/drawingml/2006/picture">
+                <pic:pic xmlns:pic="http://schemas.openxmlformats.org/drawingml/2006/picture">
+                  <pic:nvPicPr>
+                    <pic:cNvPr id="1" name=""/>
+                    <pic:cNvPicPr/>
+                  </pic:nvPicPr>
+                  <pic:blipFill>
+                    <a:blip r:embed="rId11"/>
+                    <a:stretch>
+                      <a:fillRect/>
+                    </a:stretch>
+                  </pic:blipFill>
+                  <pic:spPr>
+                    <a:xfrm>
+                      <a:off x="0" y="0"/>
+                      <a:ext cx="3048000" cy="1285875"/>
+                    </a:xfrm>
+                    <a:prstGeom prst="rect">
+                      <a:avLst/>
+                    </a:prstGeom>
+                  </pic:spPr>
+                </pic:pic>
+              </a:graphicData>
+            </a:graphic>
+          </wp:inline>
+        </w:drawing>
+      </w:r>
+    </w:p>
+    <w:p/>
+    <w:p/>
+    <w:p>
+      <w:pPr>
+        <w:pStyle w:val="1"/>
+      </w:pPr>
+      <w:r>
+        <w:rPr>
+          <w:rFonts w:hint="eastAsia"/>
+        </w:rPr>
+        <w:t>启动</w:t>
+      </w:r>
+      <w:r>
+        <w:t>多线程下载资源文件</w:t>
+      </w:r>
+    </w:p>
+    <w:p>
+      <w:r>
+        <w:rPr>
+          <w:noProof/>
+        </w:rPr>
+        <w:drawing>
+          <wp:inline distT="0" distB="0" distL="0" distR="0" wp14:anchorId="19C6256D" wp14:editId="749FDA31">
+            <wp:extent cx="3133725" cy="952500"/>
+            <wp:effectExtent l="0" t="0" r="9525" b="0"/>
+            <wp:docPr id="7" name="图片 7"/>
+            <wp:cNvGraphicFramePr>
+              <a:graphicFrameLocks xmlns:a="http://schemas.openxmlformats.org/drawingml/2006/main" noChangeAspect="1"/>
+            </wp:cNvGraphicFramePr>
+            <a:graphic xmlns:a="http://schemas.openxmlformats.org/drawingml/2006/main">
+              <a:graphicData uri="http://schemas.openxmlformats.org/drawingml/2006/picture">
+                <pic:pic xmlns:pic="http://schemas.openxmlformats.org/drawingml/2006/picture">
+                  <pic:nvPicPr>
+                    <pic:cNvPr id="1" name=""/>
+                    <pic:cNvPicPr/>
+                  </pic:nvPicPr>
+                  <pic:blipFill>
+                    <a:blip r:embed="rId12"/>
+                    <a:stretch>
+                      <a:fillRect/>
+                    </a:stretch>
+                  </pic:blipFill>
+                  <pic:spPr>
+                    <a:xfrm>
+                      <a:off x="0" y="0"/>
+                      <a:ext cx="3133725" cy="952500"/>
+                    </a:xfrm>
+                    <a:prstGeom prst="rect">
+                      <a:avLst/>
+                    </a:prstGeom>
+                  </pic:spPr>
+                </pic:pic>
+              </a:graphicData>
+            </a:graphic>
+          </wp:inline>
+        </w:drawing>
+      </w:r>
+    </w:p>
+    <w:p/>
+    <w:p>
+      <w:pPr>
+        <w:pStyle w:val="1"/>
+      </w:pPr>
+      <w:r>
+        <w:rPr>
+          <w:rFonts w:hint="eastAsia"/>
+        </w:rPr>
+        <w:t>请求</w:t>
+      </w:r>
+      <w:r>
+        <w:t>过滤</w:t>
+      </w:r>
+      <w:r>
+        <w:rPr>
+          <w:rFonts w:hint="eastAsia"/>
+        </w:rPr>
+        <w:t>，</w:t>
+      </w:r>
+      <w:r>
+        <w:t>仅请求本身域名有关的链接</w:t>
+      </w:r>
+    </w:p>
+    <w:p>
+      <w:r>
+        <w:rPr>
+          <w:noProof/>
+        </w:rPr>
+        <w:drawing>
+          <wp:inline distT="0" distB="0" distL="0" distR="0" wp14:anchorId="146CFF6A" wp14:editId="27D80FC0">
+            <wp:extent cx="3076575" cy="600075"/>
+            <wp:effectExtent l="0" t="0" r="9525" b="9525"/>
+            <wp:docPr id="8" name="图片 8"/>
+            <wp:cNvGraphicFramePr>
+              <a:graphicFrameLocks xmlns:a="http://schemas.openxmlformats.org/drawingml/2006/main" noChangeAspect="1"/>
+            </wp:cNvGraphicFramePr>
+            <a:graphic xmlns:a="http://schemas.openxmlformats.org/drawingml/2006/main">
+              <a:graphicData uri="http://schemas.openxmlformats.org/drawingml/2006/picture">
+                <pic:pic xmlns:pic="http://schemas.openxmlformats.org/drawingml/2006/picture">
+                  <pic:nvPicPr>
+                    <pic:cNvPr id="1" name=""/>
+                    <pic:cNvPicPr/>
+                  </pic:nvPicPr>
+                  <pic:blipFill>
+                    <a:blip r:embed="rId13"/>
+                    <a:stretch>
+                      <a:fillRect/>
+                    </a:stretch>
+                  </pic:blipFill>
+                  <pic:spPr>
+                    <a:xfrm>
+                      <a:off x="0" y="0"/>
+                      <a:ext cx="3076575" cy="600075"/>
+                    </a:xfrm>
+                    <a:prstGeom prst="rect">
+                      <a:avLst/>
+                    </a:prstGeom>
+                  </pic:spPr>
+                </pic:pic>
+              </a:graphicData>
+            </a:graphic>
+          </wp:inline>
+        </w:drawing>
+      </w:r>
+    </w:p>
+    <w:p>
+      <w:pPr>
+        <w:pStyle w:val="1"/>
+      </w:pPr>
+      <w:r>
+        <w:rPr>
+          <w:rFonts w:hint="eastAsia"/>
+        </w:rPr>
+        <w:lastRenderedPageBreak/>
+        <w:t>IP</w:t>
+      </w:r>
+      <w:r>
+        <w:rPr>
+          <w:rFonts w:hint="eastAsia"/>
+        </w:rPr>
+        <w:t>欺骗</w:t>
+      </w:r>
+    </w:p>
+    <w:p>
+      <w:r>
+        <w:rPr>
+          <w:noProof/>
+        </w:rPr>
+        <w:drawing>
+          <wp:inline distT="0" distB="0" distL="0" distR="0" wp14:anchorId="25D3BA11" wp14:editId="153ACB36">
+            <wp:extent cx="4667250" cy="714375"/>
+            <wp:effectExtent l="0" t="0" r="0" b="9525"/>
+            <wp:docPr id="9" name="图片 9"/>
+            <wp:cNvGraphicFramePr>
+              <a:graphicFrameLocks xmlns:a="http://schemas.openxmlformats.org/drawingml/2006/main" noChangeAspect="1"/>
+            </wp:cNvGraphicFramePr>
+            <a:graphic xmlns:a="http://schemas.openxmlformats.org/drawingml/2006/main">
+              <a:graphicData uri="http://schemas.openxmlformats.org/drawingml/2006/picture">
+                <pic:pic xmlns:pic="http://schemas.openxmlformats.org/drawingml/2006/picture">
+                  <pic:nvPicPr>
+                    <pic:cNvPr id="1" name=""/>
+                    <pic:cNvPicPr/>
+                  </pic:nvPicPr>
+                  <pic:blipFill>
+                    <a:blip r:embed="rId14"/>
+                    <a:stretch>
+                      <a:fillRect/>
+                    </a:stretch>
+                  </pic:blipFill>
+                  <pic:spPr>
+                    <a:xfrm>
+                      <a:off x="0" y="0"/>
+                      <a:ext cx="4667250" cy="714375"/>
+                    </a:xfrm>
+                    <a:prstGeom prst="rect">
+                      <a:avLst/>
+                    </a:prstGeom>
+                  </pic:spPr>
+                </pic:pic>
+              </a:graphicData>
+            </a:graphic>
+          </wp:inline>
+        </w:drawing>
+      </w:r>
+    </w:p>
+    <w:p>
+      <w:r>
+        <w:rPr>
+          <w:rFonts w:hint="eastAsia"/>
+        </w:rPr>
+        <w:t>注意</w:t>
+      </w:r>
+      <w:r>
+        <w:t>本机</w:t>
+      </w:r>
+      <w:r>
+        <w:rPr>
+          <w:rFonts w:hint="eastAsia"/>
+        </w:rPr>
+        <w:t>IP</w:t>
+      </w:r>
+      <w:r>
+        <w:rPr>
+          <w:rFonts w:hint="eastAsia"/>
+        </w:rPr>
+        <w:t>不能</w:t>
+      </w:r>
+      <w:r>
+        <w:t>动态化。</w:t>
+      </w:r>
+    </w:p>
+    <w:p/>
+    <w:p>
+      <w:pPr>
+        <w:pStyle w:val="1"/>
+      </w:pPr>
+      <w:r>
+        <w:rPr>
+          <w:rFonts w:hint="eastAsia"/>
+        </w:rPr>
+        <w:t>fil</w:t>
+      </w:r>
+      <w:r>
+        <w:t>e</w:t>
+      </w:r>
+      <w:r>
+        <w:rPr>
+          <w:rFonts w:hint="eastAsia"/>
+        </w:rPr>
+        <w:t>协议</w:t>
+      </w:r>
+    </w:p>
     <w:p>
       <w:pPr>
         <w:rPr>
@@ -132,6 +606,58 @@
       </w:pPr>
       <w:bookmarkStart w:id="0" w:name="_GoBack"/>
       <w:bookmarkEnd w:id="0"/>
+    </w:p>
+    <w:p>
+      <w:pPr>
+        <w:jc w:val="center"/>
+      </w:pPr>
+      <w:r>
+        <w:rPr>
+          <w:noProof/>
+        </w:rPr>
+        <w:drawing>
+          <wp:inline distT="0" distB="0" distL="0" distR="0" wp14:anchorId="200A48E0" wp14:editId="39183324">
+            <wp:extent cx="5274310" cy="1548130"/>
+            <wp:effectExtent l="0" t="0" r="2540" b="0"/>
+            <wp:docPr id="10" name="图片 10"/>
+            <wp:cNvGraphicFramePr>
+              <a:graphicFrameLocks xmlns:a="http://schemas.openxmlformats.org/drawingml/2006/main" noChangeAspect="1"/>
+            </wp:cNvGraphicFramePr>
+            <a:graphic xmlns:a="http://schemas.openxmlformats.org/drawingml/2006/main">
+              <a:graphicData uri="http://schemas.openxmlformats.org/drawingml/2006/picture">
+                <pic:pic xmlns:pic="http://schemas.openxmlformats.org/drawingml/2006/picture">
+                  <pic:nvPicPr>
+                    <pic:cNvPr id="1" name=""/>
+                    <pic:cNvPicPr/>
+                  </pic:nvPicPr>
+                  <pic:blipFill>
+                    <a:blip r:embed="rId15"/>
+                    <a:stretch>
+                      <a:fillRect/>
+                    </a:stretch>
+                  </pic:blipFill>
+                  <pic:spPr>
+                    <a:xfrm>
+                      <a:off x="0" y="0"/>
+                      <a:ext cx="5274310" cy="1548130"/>
+                    </a:xfrm>
+                    <a:prstGeom prst="rect">
+                      <a:avLst/>
+                    </a:prstGeom>
+                  </pic:spPr>
+                </pic:pic>
+              </a:graphicData>
+            </a:graphic>
+          </wp:inline>
+        </w:drawing>
+      </w:r>
+    </w:p>
+    <w:p>
+      <w:pPr>
+        <w:rPr>
+          <w:rFonts w:hint="eastAsia"/>
+        </w:rPr>
+      </w:pPr>
     </w:p>
     <w:sectPr>
       <w:pgSz w:w="11906" w:h="16838"/>
@@ -141,6 +667,44 @@
     </w:sectPr>
   </w:body>
 </w:document>
+</file>
+
+<file path=word/endnotes.xml><?xml version="1.0" encoding="utf-8"?>
+<w:endnotes xmlns:wpc="http://schemas.microsoft.com/office/word/2010/wordprocessingCanvas" xmlns:mc="http://schemas.openxmlformats.org/markup-compatibility/2006" xmlns:o="urn:schemas-microsoft-com:office:office" xmlns:r="http://schemas.openxmlformats.org/officeDocument/2006/relationships" xmlns:m="http://schemas.openxmlformats.org/officeDocument/2006/math" xmlns:v="urn:schemas-microsoft-com:vml" xmlns:wp14="http://schemas.microsoft.com/office/word/2010/wordprocessingDrawing" xmlns:wp="http://schemas.openxmlformats.org/drawingml/2006/wordprocessingDrawing" xmlns:w10="urn:schemas-microsoft-com:office:word" xmlns:w="http://schemas.openxmlformats.org/wordprocessingml/2006/main" xmlns:w14="http://schemas.microsoft.com/office/word/2010/wordml" xmlns:w15="http://schemas.microsoft.com/office/word/2012/wordml" xmlns:wpg="http://schemas.microsoft.com/office/word/2010/wordprocessingGroup" xmlns:wpi="http://schemas.microsoft.com/office/word/2010/wordprocessingInk" xmlns:wne="http://schemas.microsoft.com/office/word/2006/wordml" xmlns:wps="http://schemas.microsoft.com/office/word/2010/wordprocessingShape" mc:Ignorable="w14 w15 wp14">
+  <w:endnote w:type="separator" w:id="-1">
+    <w:p>
+      <w:r>
+        <w:separator/>
+      </w:r>
+    </w:p>
+  </w:endnote>
+  <w:endnote w:type="continuationSeparator" w:id="0">
+    <w:p>
+      <w:r>
+        <w:continuationSeparator/>
+      </w:r>
+    </w:p>
+  </w:endnote>
+</w:endnotes>
+</file>
+
+<file path=word/footnotes.xml><?xml version="1.0" encoding="utf-8"?>
+<w:footnotes xmlns:wpc="http://schemas.microsoft.com/office/word/2010/wordprocessingCanvas" xmlns:mc="http://schemas.openxmlformats.org/markup-compatibility/2006" xmlns:o="urn:schemas-microsoft-com:office:office" xmlns:r="http://schemas.openxmlformats.org/officeDocument/2006/relationships" xmlns:m="http://schemas.openxmlformats.org/officeDocument/2006/math" xmlns:v="urn:schemas-microsoft-com:vml" xmlns:wp14="http://schemas.microsoft.com/office/word/2010/wordprocessingDrawing" xmlns:wp="http://schemas.openxmlformats.org/drawingml/2006/wordprocessingDrawing" xmlns:w10="urn:schemas-microsoft-com:office:word" xmlns:w="http://schemas.openxmlformats.org/wordprocessingml/2006/main" xmlns:w14="http://schemas.microsoft.com/office/word/2010/wordml" xmlns:w15="http://schemas.microsoft.com/office/word/2012/wordml" xmlns:wpg="http://schemas.microsoft.com/office/word/2010/wordprocessingGroup" xmlns:wpi="http://schemas.microsoft.com/office/word/2010/wordprocessingInk" xmlns:wne="http://schemas.microsoft.com/office/word/2006/wordml" xmlns:wps="http://schemas.microsoft.com/office/word/2010/wordprocessingShape" mc:Ignorable="w14 w15 wp14">
+  <w:footnote w:type="separator" w:id="-1">
+    <w:p>
+      <w:r>
+        <w:separator/>
+      </w:r>
+    </w:p>
+  </w:footnote>
+  <w:footnote w:type="continuationSeparator" w:id="0">
+    <w:p>
+      <w:r>
+        <w:continuationSeparator/>
+      </w:r>
+    </w:p>
+  </w:footnote>
+</w:footnotes>
 </file>
 
 <file path=word/styles.xml><?xml version="1.0" encoding="utf-8"?>
@@ -611,6 +1175,71 @@
       <w:jc w:val="both"/>
     </w:pPr>
   </w:style>
+  <w:style w:type="paragraph" w:styleId="a4">
+    <w:name w:val="header"/>
+    <w:basedOn w:val="a"/>
+    <w:link w:val="Char"/>
+    <w:uiPriority w:val="99"/>
+    <w:unhideWhenUsed/>
+    <w:rsid w:val="00D15A52"/>
+    <w:pPr>
+      <w:pBdr>
+        <w:bottom w:val="single" w:sz="6" w:space="1" w:color="auto"/>
+      </w:pBdr>
+      <w:tabs>
+        <w:tab w:val="center" w:pos="4153"/>
+        <w:tab w:val="right" w:pos="8306"/>
+      </w:tabs>
+      <w:snapToGrid w:val="0"/>
+      <w:jc w:val="center"/>
+    </w:pPr>
+    <w:rPr>
+      <w:sz w:val="18"/>
+      <w:szCs w:val="18"/>
+    </w:rPr>
+  </w:style>
+  <w:style w:type="character" w:customStyle="1" w:styleId="Char">
+    <w:name w:val="页眉 Char"/>
+    <w:basedOn w:val="a0"/>
+    <w:link w:val="a4"/>
+    <w:uiPriority w:val="99"/>
+    <w:rsid w:val="00D15A52"/>
+    <w:rPr>
+      <w:sz w:val="18"/>
+      <w:szCs w:val="18"/>
+    </w:rPr>
+  </w:style>
+  <w:style w:type="paragraph" w:styleId="a5">
+    <w:name w:val="footer"/>
+    <w:basedOn w:val="a"/>
+    <w:link w:val="Char0"/>
+    <w:uiPriority w:val="99"/>
+    <w:unhideWhenUsed/>
+    <w:rsid w:val="00D15A52"/>
+    <w:pPr>
+      <w:tabs>
+        <w:tab w:val="center" w:pos="4153"/>
+        <w:tab w:val="right" w:pos="8306"/>
+      </w:tabs>
+      <w:snapToGrid w:val="0"/>
+      <w:jc w:val="left"/>
+    </w:pPr>
+    <w:rPr>
+      <w:sz w:val="18"/>
+      <w:szCs w:val="18"/>
+    </w:rPr>
+  </w:style>
+  <w:style w:type="character" w:customStyle="1" w:styleId="Char0">
+    <w:name w:val="页脚 Char"/>
+    <w:basedOn w:val="a0"/>
+    <w:link w:val="a5"/>
+    <w:uiPriority w:val="99"/>
+    <w:rsid w:val="00D15A52"/>
+    <w:rPr>
+      <w:sz w:val="18"/>
+      <w:szCs w:val="18"/>
+    </w:rPr>
+  </w:style>
 </w:styles>
 </file>
 
